--- a/Apresentação/Pasta para colocar suas falas/Falas do Matheus.docx
+++ b/Apresentação/Pasta para colocar suas falas/Falas do Matheus.docx
@@ -1,7 +1,13 @@
 
 <file path=word/document.xml><?xml version="1.0" encoding="utf-8"?>
-<w:document xmlns:wpc="http://schemas.microsoft.com/office/word/2010/wordprocessingCanvas" xmlns:cx="http://schemas.microsoft.com/office/drawing/2014/chartex" xmlns:cx1="http://schemas.microsoft.com/office/drawing/2015/9/8/chartex" xmlns:cx2="http://schemas.microsoft.com/office/drawing/2015/10/21/chartex" xmlns:cx3="http://schemas.microsoft.com/office/drawing/2016/5/9/chartex" xmlns:cx4="http://schemas.microsoft.com/office/drawing/2016/5/10/chartex" xmlns:cx5="http://schemas.microsoft.com/office/drawing/2016/5/11/chartex" xmlns:cx6="http://schemas.microsoft.com/office/drawing/2016/5/12/chartex" xmlns:cx7="http://schemas.microsoft.com/office/drawing/2016/5/13/chartex" xmlns:cx8="http://schemas.microsoft.com/office/drawing/2016/5/14/chartex" xmlns:mc="http://schemas.openxmlformats.org/markup-compatibility/2006" xmlns:aink="http://schemas.microsoft.com/office/drawing/2016/ink" xmlns:am3d="http://schemas.microsoft.com/office/drawing/2017/model3d" xmlns:o="urn:schemas-microsoft-com:office:office" xmlns:r="http://schemas.openxmlformats.org/officeDocument/2006/relationships" xmlns:m="http://schemas.openxmlformats.org/officeDocument/2006/math" xmlns:v="urn:schemas-microsoft-com:vml" xmlns:wp14="http://schemas.microsoft.com/office/word/2010/wordprocessingDrawing" xmlns:wp="http://schemas.openxmlformats.org/drawingml/2006/wordprocessingDrawing" xmlns:w10="urn:schemas-microsoft-com:office:word" xmlns:w="http://schemas.openxmlformats.org/wordprocessingml/2006/main" xmlns:w14="http://schemas.microsoft.com/office/word/2010/wordml" xmlns:w15="http://schemas.microsoft.com/office/word/2012/wordml" xmlns:w16cid="http://schemas.microsoft.com/office/word/2016/wordml/cid" xmlns:w16se="http://schemas.microsoft.com/office/word/2015/wordml/symex" xmlns:wpg="http://schemas.microsoft.com/office/word/2010/wordprocessingGroup" xmlns:wpi="http://schemas.microsoft.com/office/word/2010/wordprocessingInk" xmlns:wne="http://schemas.microsoft.com/office/word/2006/wordml" xmlns:wps="http://schemas.microsoft.com/office/word/2010/wordprocessingShape" mc:Ignorable="w14 w15 w16se w16cid wp14">
+<w:document xmlns:wpc="http://schemas.microsoft.com/office/word/2010/wordprocessingCanvas" xmlns:cx="http://schemas.microsoft.com/office/drawing/2014/chartex" xmlns:mc="http://schemas.openxmlformats.org/markup-compatibility/2006" xmlns:o="urn:schemas-microsoft-com:office:office" xmlns:r="http://schemas.openxmlformats.org/officeDocument/2006/relationships" xmlns:m="http://schemas.openxmlformats.org/officeDocument/2006/math" xmlns:v="urn:schemas-microsoft-com:vml" xmlns:wp14="http://schemas.microsoft.com/office/word/2010/wordprocessingDrawing" xmlns:wp="http://schemas.openxmlformats.org/drawingml/2006/wordprocessingDrawing" xmlns:w10="urn:schemas-microsoft-com:office:word" xmlns:w="http://schemas.openxmlformats.org/wordprocessingml/2006/main" xmlns:w14="http://schemas.microsoft.com/office/word/2010/wordml" xmlns:w15="http://schemas.microsoft.com/office/word/2012/wordml" xmlns:w16se="http://schemas.microsoft.com/office/word/2015/wordml/symex" xmlns:wpg="http://schemas.microsoft.com/office/word/2010/wordprocessingGroup" xmlns:wpi="http://schemas.microsoft.com/office/word/2010/wordprocessingInk" xmlns:wne="http://schemas.microsoft.com/office/word/2006/wordml" xmlns:wps="http://schemas.microsoft.com/office/word/2010/wordprocessingShape" mc:Ignorable="w14 w15 w16se wp14">
   <w:body>
+    <w:p>
+      <w:r>
+        <w:t xml:space="preserve">Criamos um sistema que mede a temperatura e umidade do ar de incubadoras neonatal este sistema consiste em exibir os dados de temperatura e umidade em gráficos, cadastro de incubadoras e de recém-nascidos </w:t>
+      </w:r>
+    </w:p>
+    <w:p/>
     <w:p>
       <w:pPr>
         <w:rPr>
@@ -12,6 +18,89 @@
         <w:rPr>
           <w:b/>
         </w:rPr>
+        <w:t>INSTALAÇÃO</w:t>
+      </w:r>
+    </w:p>
+    <w:p>
+      <w:r>
+        <w:t xml:space="preserve">Conectaremos o </w:t>
+      </w:r>
+      <w:proofErr w:type="spellStart"/>
+      <w:r>
+        <w:t>arduino</w:t>
+      </w:r>
+      <w:proofErr w:type="spellEnd"/>
+      <w:r>
+        <w:t xml:space="preserve"> em um computador por uma porta </w:t>
+      </w:r>
+      <w:proofErr w:type="spellStart"/>
+      <w:r>
+        <w:t>usb</w:t>
+      </w:r>
+      <w:proofErr w:type="spellEnd"/>
+      <w:r>
+        <w:t xml:space="preserve">, após isso iremos dar </w:t>
+      </w:r>
+      <w:proofErr w:type="spellStart"/>
+      <w:r>
+        <w:t>npm</w:t>
+      </w:r>
+      <w:proofErr w:type="spellEnd"/>
+      <w:r>
+        <w:t xml:space="preserve"> </w:t>
+      </w:r>
+      <w:proofErr w:type="spellStart"/>
+      <w:r>
+        <w:t>install</w:t>
+      </w:r>
+      <w:proofErr w:type="spellEnd"/>
+      <w:r>
+        <w:t xml:space="preserve"> para instalar as dependências do sistema que server para fazer o sistema funcionar corretamente depois daremos um </w:t>
+      </w:r>
+      <w:proofErr w:type="spellStart"/>
+      <w:r>
+        <w:t>npm</w:t>
+      </w:r>
+      <w:proofErr w:type="spellEnd"/>
+      <w:r>
+        <w:t xml:space="preserve"> start para ativar o servidor e enviar os dados do sensor do </w:t>
+      </w:r>
+      <w:proofErr w:type="spellStart"/>
+      <w:r>
+        <w:t>arduino</w:t>
+      </w:r>
+      <w:proofErr w:type="spellEnd"/>
+      <w:r>
+        <w:t xml:space="preserve"> para o nosso banco de dados na nuvem logo após isso deverá ser acessado o link do site, </w:t>
+      </w:r>
+      <w:proofErr w:type="spellStart"/>
+      <w:r>
+        <w:t>logar</w:t>
+      </w:r>
+      <w:proofErr w:type="spellEnd"/>
+      <w:r>
+        <w:t xml:space="preserve"> e verificar se o sistema está funcionando corretamente cadastrando incubadoras e recém-nascidos.</w:t>
+      </w:r>
+      <w:bookmarkStart w:id="0" w:name="_GoBack"/>
+      <w:bookmarkEnd w:id="0"/>
+    </w:p>
+    <w:p>
+      <w:pPr>
+        <w:rPr>
+          <w:b/>
+        </w:rPr>
+      </w:pPr>
+    </w:p>
+    <w:p>
+      <w:pPr>
+        <w:rPr>
+          <w:b/>
+        </w:rPr>
+      </w:pPr>
+      <w:r>
+        <w:rPr>
+          <w:b/>
+        </w:rPr>
         <w:t>PROCESSOS DE SUPORTE</w:t>
       </w:r>
     </w:p>
@@ -20,197 +109,137 @@
       <w:r>
         <w:t>-</w:t>
       </w:r>
-      <w:proofErr w:type="gramStart"/>
-      <w:r>
-        <w:t>temos</w:t>
-      </w:r>
-      <w:proofErr w:type="gramEnd"/>
+      <w:r>
+        <w:t>Temos</w:t>
+      </w:r>
       <w:r>
         <w:t xml:space="preserve"> </w:t>
       </w:r>
-      <w:proofErr w:type="spellStart"/>
-      <w:r>
-        <w:t>tambe</w:t>
-      </w:r>
-      <w:proofErr w:type="spellEnd"/>
-      <w:r>
-        <w:t xml:space="preserve"> um processo de atendimento e suporte aonde teremos 3 </w:t>
-      </w:r>
-      <w:proofErr w:type="spellStart"/>
-      <w:r>
-        <w:t>nivels</w:t>
-      </w:r>
-      <w:proofErr w:type="spellEnd"/>
+      <w:r>
+        <w:t>também</w:t>
+      </w:r>
+      <w:r>
+        <w:t xml:space="preserve"> um processo de atendimento </w:t>
+      </w:r>
+      <w:r>
+        <w:t>e suporte aonde teremos 3 níveis</w:t>
+      </w:r>
       <w:r>
         <w:t xml:space="preserve"> de atendimento. Quando o cliente. Entrar em contato por telefonema ou por chat ele </w:t>
       </w:r>
-      <w:proofErr w:type="spellStart"/>
-      <w:r>
-        <w:t>sera</w:t>
-      </w:r>
-      <w:proofErr w:type="spellEnd"/>
+      <w:r>
+        <w:t>será</w:t>
+      </w:r>
       <w:r>
         <w:t xml:space="preserve"> direcionado para o </w:t>
       </w:r>
-      <w:proofErr w:type="spellStart"/>
-      <w:r>
-        <w:t>nivel</w:t>
-      </w:r>
-      <w:proofErr w:type="spellEnd"/>
+      <w:r>
+        <w:t>nível</w:t>
+      </w:r>
       <w:r>
         <w:t xml:space="preserve"> 1 aonde ele </w:t>
       </w:r>
-      <w:proofErr w:type="spellStart"/>
-      <w:r>
-        <w:t>sera</w:t>
-      </w:r>
-      <w:proofErr w:type="spellEnd"/>
+      <w:r>
+        <w:t>será</w:t>
+      </w:r>
       <w:r>
         <w:t xml:space="preserve"> identificado pelo atendente, o atendente </w:t>
       </w:r>
-      <w:proofErr w:type="spellStart"/>
-      <w:r>
-        <w:t>ira</w:t>
-      </w:r>
-      <w:proofErr w:type="spellEnd"/>
+      <w:r>
+        <w:t>irá</w:t>
+      </w:r>
       <w:r>
         <w:t xml:space="preserve"> fazer algumas perguntas simples para ver se o problema </w:t>
       </w:r>
-      <w:proofErr w:type="spellStart"/>
-      <w:r>
-        <w:t>nao</w:t>
-      </w:r>
-      <w:proofErr w:type="spellEnd"/>
+      <w:r>
+        <w:t>não</w:t>
+      </w:r>
       <w:r>
         <w:t xml:space="preserve"> possa ser algo simples e assim solucionar caso </w:t>
       </w:r>
-      <w:proofErr w:type="spellStart"/>
-      <w:r>
-        <w:t>nao</w:t>
-      </w:r>
-      <w:proofErr w:type="spellEnd"/>
+      <w:r>
+        <w:t>não</w:t>
+      </w:r>
       <w:r>
         <w:t xml:space="preserve"> consiga ele passara o atendimento para o </w:t>
       </w:r>
-      <w:proofErr w:type="spellStart"/>
-      <w:r>
-        <w:t>nivel</w:t>
-      </w:r>
-      <w:proofErr w:type="spellEnd"/>
+      <w:r>
+        <w:t>nível</w:t>
+      </w:r>
       <w:r>
         <w:t xml:space="preserve"> dois onde </w:t>
       </w:r>
-      <w:proofErr w:type="spellStart"/>
-      <w:r>
-        <w:t>sera</w:t>
-      </w:r>
-      <w:proofErr w:type="spellEnd"/>
+      <w:r>
+        <w:t>será</w:t>
+      </w:r>
       <w:r>
         <w:t xml:space="preserve"> um </w:t>
       </w:r>
-      <w:proofErr w:type="spellStart"/>
-      <w:r>
-        <w:t>tecnico</w:t>
-      </w:r>
-      <w:proofErr w:type="spellEnd"/>
+      <w:r>
+        <w:t>técnico</w:t>
+      </w:r>
       <w:r>
         <w:t xml:space="preserve"> mais </w:t>
       </w:r>
-      <w:proofErr w:type="spellStart"/>
-      <w:r>
-        <w:t>expecializado</w:t>
-      </w:r>
-      <w:proofErr w:type="spellEnd"/>
+      <w:r>
+        <w:t>especializado</w:t>
+      </w:r>
       <w:r>
         <w:t xml:space="preserve">, ele </w:t>
       </w:r>
-      <w:proofErr w:type="spellStart"/>
-      <w:r>
-        <w:t>ira</w:t>
-      </w:r>
-      <w:proofErr w:type="spellEnd"/>
+      <w:r>
+        <w:t>irá</w:t>
+      </w:r>
       <w:r>
         <w:t xml:space="preserve"> tentar solucionar o problema remotamente caso n consiga ira marcar uma visita presencial para q assim solucione o problema, e o </w:t>
       </w:r>
-      <w:proofErr w:type="spellStart"/>
-      <w:r>
-        <w:t>nivel</w:t>
-      </w:r>
-      <w:proofErr w:type="spellEnd"/>
+      <w:r>
+        <w:t>nível</w:t>
+      </w:r>
       <w:r>
         <w:t xml:space="preserve"> </w:t>
       </w:r>
-      <w:proofErr w:type="spellStart"/>
-      <w:r>
-        <w:t>tres</w:t>
-      </w:r>
-      <w:proofErr w:type="spellEnd"/>
+      <w:r>
+        <w:t>três</w:t>
+      </w:r>
       <w:r>
         <w:t xml:space="preserve"> </w:t>
       </w:r>
-      <w:proofErr w:type="spellStart"/>
-      <w:r>
-        <w:t>seram</w:t>
-      </w:r>
-      <w:proofErr w:type="spellEnd"/>
+      <w:r>
+        <w:t>serão</w:t>
+      </w:r>
       <w:r>
         <w:t xml:space="preserve"> analistas com </w:t>
       </w:r>
-      <w:proofErr w:type="spellStart"/>
-      <w:r>
-        <w:t>esperiencia</w:t>
-      </w:r>
-      <w:proofErr w:type="spellEnd"/>
+      <w:r>
+        <w:t>experiência</w:t>
+      </w:r>
       <w:r>
         <w:t xml:space="preserve"> para </w:t>
       </w:r>
-      <w:proofErr w:type="spellStart"/>
-      <w:r>
-        <w:t>dolucionar</w:t>
-      </w:r>
-      <w:proofErr w:type="spellEnd"/>
+      <w:r>
+        <w:t>solucionar</w:t>
+      </w:r>
       <w:r>
         <w:t xml:space="preserve"> problemas na arquitetura do sistema analisando </w:t>
       </w:r>
-      <w:proofErr w:type="spellStart"/>
-      <w:r>
-        <w:t>td</w:t>
-      </w:r>
-      <w:proofErr w:type="spellEnd"/>
+      <w:r>
+        <w:t>tudo</w:t>
+      </w:r>
       <w:r>
         <w:t xml:space="preserve"> para encontrar a causa raiz e para fazer a </w:t>
       </w:r>
-      <w:proofErr w:type="spellStart"/>
-      <w:r>
-        <w:t>alteraçao</w:t>
-      </w:r>
-      <w:proofErr w:type="spellEnd"/>
-      <w:r>
-        <w:t xml:space="preserve"> abrira uma </w:t>
-      </w:r>
-      <w:proofErr w:type="spellStart"/>
-      <w:r>
-        <w:t>gmud</w:t>
-      </w:r>
-      <w:proofErr w:type="spellEnd"/>
+      <w:r>
+        <w:t>alteração abrira uma GMUD</w:t>
+      </w:r>
       <w:r>
         <w:t xml:space="preserve"> para explicar como </w:t>
       </w:r>
-      <w:proofErr w:type="spellStart"/>
-      <w:r>
-        <w:t>sera</w:t>
-      </w:r>
-      <w:proofErr w:type="spellEnd"/>
-      <w:r>
-        <w:t xml:space="preserve"> feita a mudança e </w:t>
-      </w:r>
-      <w:proofErr w:type="spellStart"/>
-      <w:r>
-        <w:t>adsim</w:t>
-      </w:r>
-      <w:proofErr w:type="spellEnd"/>
-      <w:r>
-        <w:t xml:space="preserve"> solucionar o problema.</w:t>
+      <w:r>
+        <w:t>será feita a mudança e as</w:t>
+      </w:r>
+      <w:r>
+        <w:t>sim solucionar o problema.</w:t>
       </w:r>
     </w:p>
     <w:p/>
@@ -234,8 +263,6 @@
           <w:b/>
         </w:rPr>
       </w:pPr>
-      <w:bookmarkStart w:id="0" w:name="_GoBack"/>
-      <w:bookmarkEnd w:id="0"/>
     </w:p>
     <w:p>
       <w:r>
@@ -257,27 +284,21 @@
       <w:r>
         <w:t xml:space="preserve"> aonde </w:t>
       </w:r>
-      <w:proofErr w:type="spellStart"/>
-      <w:r>
-        <w:t>tera</w:t>
-      </w:r>
-      <w:proofErr w:type="spellEnd"/>
+      <w:r>
+        <w:t>terá</w:t>
+      </w:r>
       <w:r>
         <w:t xml:space="preserve"> um roteiro de atendimento para nossos </w:t>
       </w:r>
-      <w:proofErr w:type="spellStart"/>
-      <w:r>
-        <w:t>funcionarios</w:t>
-      </w:r>
-      <w:proofErr w:type="spellEnd"/>
+      <w:r>
+        <w:t>funcionários</w:t>
+      </w:r>
       <w:r>
         <w:t xml:space="preserve"> sigam e uma base de erros conhecidos para verificar se o problema do cliente </w:t>
       </w:r>
-      <w:proofErr w:type="spellStart"/>
-      <w:r>
-        <w:t>ja</w:t>
-      </w:r>
-      <w:proofErr w:type="spellEnd"/>
+      <w:r>
+        <w:t>já</w:t>
+      </w:r>
       <w:r>
         <w:t xml:space="preserve"> ocorreu para pode solucionar facilmente</w:t>
       </w:r>
@@ -293,7 +314,7 @@
 </file>
 
 <file path=word/styles.xml><?xml version="1.0" encoding="utf-8"?>
-<w:styles xmlns:mc="http://schemas.openxmlformats.org/markup-compatibility/2006" xmlns:r="http://schemas.openxmlformats.org/officeDocument/2006/relationships" xmlns:w="http://schemas.openxmlformats.org/wordprocessingml/2006/main" xmlns:w14="http://schemas.microsoft.com/office/word/2010/wordml" xmlns:w15="http://schemas.microsoft.com/office/word/2012/wordml" xmlns:w16cid="http://schemas.microsoft.com/office/word/2016/wordml/cid" xmlns:w16se="http://schemas.microsoft.com/office/word/2015/wordml/symex" mc:Ignorable="w14 w15 w16se w16cid">
+<w:styles xmlns:mc="http://schemas.openxmlformats.org/markup-compatibility/2006" xmlns:r="http://schemas.openxmlformats.org/officeDocument/2006/relationships" xmlns:w="http://schemas.openxmlformats.org/wordprocessingml/2006/main" xmlns:w14="http://schemas.microsoft.com/office/word/2010/wordml" xmlns:w15="http://schemas.microsoft.com/office/word/2012/wordml" xmlns:w16se="http://schemas.microsoft.com/office/word/2015/wordml/symex" mc:Ignorable="w14 w15 w16se">
   <w:docDefaults>
     <w:rPrDefault>
       <w:rPr>
@@ -309,7 +330,7 @@
       </w:pPr>
     </w:pPrDefault>
   </w:docDefaults>
-  <w:latentStyles w:defLockedState="0" w:defUIPriority="99" w:defSemiHidden="0" w:defUnhideWhenUsed="0" w:defQFormat="0" w:count="375">
+  <w:latentStyles w:defLockedState="0" w:defUIPriority="99" w:defSemiHidden="0" w:defUnhideWhenUsed="0" w:defQFormat="0" w:count="371">
     <w:lsdException w:name="Normal" w:uiPriority="0" w:qFormat="1"/>
     <w:lsdException w:name="heading 1" w:uiPriority="9" w:qFormat="1"/>
     <w:lsdException w:name="heading 2" w:semiHidden="1" w:uiPriority="9" w:unhideWhenUsed="1" w:qFormat="1"/>
@@ -681,10 +702,6 @@
     <w:lsdException w:name="List Table 5 Dark Accent 6" w:uiPriority="50"/>
     <w:lsdException w:name="List Table 6 Colorful Accent 6" w:uiPriority="51"/>
     <w:lsdException w:name="List Table 7 Colorful Accent 6" w:uiPriority="52"/>
-    <w:lsdException w:name="Mention" w:semiHidden="1" w:unhideWhenUsed="1"/>
-    <w:lsdException w:name="Smart Hyperlink" w:semiHidden="1" w:unhideWhenUsed="1"/>
-    <w:lsdException w:name="Hashtag" w:semiHidden="1" w:unhideWhenUsed="1"/>
-    <w:lsdException w:name="Unresolved Mention" w:semiHidden="1" w:unhideWhenUsed="1"/>
   </w:latentStyles>
   <w:style w:type="paragraph" w:default="1" w:styleId="Normal">
     <w:name w:val="Normal"/>

--- a/Apresentação/Pasta para colocar suas falas/Falas do Matheus.docx
+++ b/Apresentação/Pasta para colocar suas falas/Falas do Matheus.docx
@@ -6,6 +6,8 @@
       <w:r>
         <w:t xml:space="preserve">Criamos um sistema que mede a temperatura e umidade do ar de incubadoras neonatal este sistema consiste em exibir os dados de temperatura e umidade em gráficos, cadastro de incubadoras e de recém-nascidos </w:t>
       </w:r>
+      <w:bookmarkStart w:id="0" w:name="_GoBack"/>
+      <w:bookmarkEnd w:id="0"/>
     </w:p>
     <w:p/>
     <w:p>
@@ -71,7 +73,13 @@
       </w:r>
       <w:proofErr w:type="spellEnd"/>
       <w:r>
-        <w:t xml:space="preserve"> para o nosso banco de dados na nuvem logo após isso deverá ser acessado o link do site, </w:t>
+        <w:t xml:space="preserve"> para o nosso banco de dados na nuvem</w:t>
+      </w:r>
+      <w:r>
+        <w:t>,</w:t>
+      </w:r>
+      <w:r>
+        <w:t xml:space="preserve"> logo após deverá ser acessado o link do site, </w:t>
       </w:r>
       <w:proofErr w:type="spellStart"/>
       <w:r>
@@ -81,8 +89,6 @@
       <w:r>
         <w:t xml:space="preserve"> e verificar se o sistema está funcionando corretamente cadastrando incubadoras e recém-nascidos.</w:t>
       </w:r>
-      <w:bookmarkStart w:id="0" w:name="_GoBack"/>
-      <w:bookmarkEnd w:id="0"/>
     </w:p>
     <w:p>
       <w:pPr>

--- a/Apresentação/Pasta para colocar suas falas/Falas do Matheus.docx
+++ b/Apresentação/Pasta para colocar suas falas/Falas do Matheus.docx
@@ -4,10 +4,17 @@
   <w:body>
     <w:p>
       <w:r>
-        <w:t xml:space="preserve">Criamos um sistema que mede a temperatura e umidade do ar de incubadoras neonatal este sistema consiste em exibir os dados de temperatura e umidade em gráficos, cadastro de incubadoras e de recém-nascidos </w:t>
-      </w:r>
-      <w:bookmarkStart w:id="0" w:name="_GoBack"/>
-      <w:bookmarkEnd w:id="0"/>
+        <w:t xml:space="preserve">Criamos um sistema que mede a temperatura e umidade do ar de incubadoras neonatal este sistema consiste em exibir os dados de temperatura e umidade em gráficos, cadastro de </w:t>
+      </w:r>
+      <w:r>
+        <w:t>incubadoras e de recém-nascidos;</w:t>
+      </w:r>
+    </w:p>
+    <w:p/>
+    <w:p>
+      <w:r>
+        <w:t>Com isso pensamos em criar um sistema com sensores que mediam temperatura e umidade do ar e exibisse esses dados em gráficos responsivos que iram estar em uma aplicação web, nela além de visualizar os gráficos também exibiria  estatísticas por data além de fazer cadastro de novas incubadoras e o cadastro de Recém-Nascidos.</w:t>
+      </w:r>
     </w:p>
     <w:p/>
     <w:p>
@@ -249,6 +256,44 @@
       </w:r>
     </w:p>
     <w:p/>
+    <w:p>
+      <w:r>
+        <w:t>Possuímos também um processo de atendimento e suporte, este atendimento possui 3 níveis, quando o cliente entrar em contato ele será direcionado para o nível 1 aonde nosso atendente fara a identifi</w:t>
+      </w:r>
+      <w:r>
+        <w:t xml:space="preserve">cação do cliente e do problema, se possível o nível 1 </w:t>
+      </w:r>
+      <w:proofErr w:type="spellStart"/>
+      <w:r>
+        <w:t>ira</w:t>
+      </w:r>
+      <w:proofErr w:type="spellEnd"/>
+      <w:r>
+        <w:t xml:space="preserve"> tentar solucionar o problema remotamente, mas se não for possível o atendimento </w:t>
+      </w:r>
+      <w:proofErr w:type="spellStart"/>
+      <w:r>
+        <w:t>sera</w:t>
+      </w:r>
+      <w:proofErr w:type="spellEnd"/>
+      <w:r>
+        <w:t xml:space="preserve"> passado para o nível 2 que </w:t>
+      </w:r>
+      <w:proofErr w:type="spellStart"/>
+      <w:r>
+        <w:t>sera</w:t>
+      </w:r>
+      <w:proofErr w:type="spellEnd"/>
+      <w:r>
+        <w:t xml:space="preserve"> um funcionário com um pouco mais de experiência </w:t>
+      </w:r>
+      <w:bookmarkStart w:id="0" w:name="_GoBack"/>
+      <w:bookmarkEnd w:id="0"/>
+      <w:r>
+        <w:t xml:space="preserve">  </w:t>
+      </w:r>
+    </w:p>
+    <w:p/>
     <w:p/>
     <w:p>
       <w:pPr>
@@ -272,6 +317,7 @@
     </w:p>
     <w:p>
       <w:r>
+        <w:lastRenderedPageBreak/>
         <w:t xml:space="preserve">Para o atendimento por chat iremos usar a ferramenta de help </w:t>
       </w:r>
       <w:proofErr w:type="spellStart"/>

--- a/Apresentação/Pasta para colocar suas falas/Falas do Matheus.docx
+++ b/Apresentação/Pasta para colocar suas falas/Falas do Matheus.docx
@@ -13,7 +13,37 @@
     <w:p/>
     <w:p>
       <w:r>
-        <w:t>Com isso pensamos em criar um sistema com sensores que mediam temperatura e umidade do ar e exibisse esses dados em gráficos responsivos que iram estar em uma aplicação web, nela além de visualizar os gráficos também exibiria  estatísticas por data além de fazer cadastro de novas incubadoras e o cadastro de Recém-Nascidos.</w:t>
+        <w:t xml:space="preserve">Com isso pensamos em criar um sistema com </w:t>
+      </w:r>
+      <w:r>
+        <w:t>sensores que medem a</w:t>
+      </w:r>
+      <w:r>
+        <w:t xml:space="preserve"> temper</w:t>
+      </w:r>
+      <w:r>
+        <w:t>atura e umidade do ar e exibe</w:t>
+      </w:r>
+      <w:r>
+        <w:t xml:space="preserve"> esses dados </w:t>
+      </w:r>
+      <w:r>
+        <w:t>em gráficos responsivos em</w:t>
+      </w:r>
+      <w:r>
+        <w:t xml:space="preserve"> uma aplicação web, nela além de visualiz</w:t>
+      </w:r>
+      <w:r>
+        <w:t xml:space="preserve">ar os gráficos também exibirá </w:t>
+      </w:r>
+      <w:r>
+        <w:t>estatísticas por data</w:t>
+      </w:r>
+      <w:r>
+        <w:t>,</w:t>
+      </w:r>
+      <w:r>
+        <w:t xml:space="preserve"> além de fazer cadastro de novas incubadoras e o cadastro de Recém-Nascidos.</w:t>
       </w:r>
     </w:p>
     <w:p/>
@@ -32,84 +62,16 @@
     </w:p>
     <w:p>
       <w:r>
-        <w:t xml:space="preserve">Conectaremos o </w:t>
-      </w:r>
-      <w:proofErr w:type="spellStart"/>
-      <w:r>
-        <w:t>arduino</w:t>
-      </w:r>
-      <w:proofErr w:type="spellEnd"/>
-      <w:r>
-        <w:t xml:space="preserve"> em um computador por uma porta </w:t>
-      </w:r>
-      <w:proofErr w:type="spellStart"/>
-      <w:r>
-        <w:t>usb</w:t>
-      </w:r>
-      <w:proofErr w:type="spellEnd"/>
-      <w:r>
-        <w:t xml:space="preserve">, após isso iremos dar </w:t>
-      </w:r>
-      <w:proofErr w:type="spellStart"/>
-      <w:r>
-        <w:t>npm</w:t>
-      </w:r>
-      <w:proofErr w:type="spellEnd"/>
-      <w:r>
-        <w:t xml:space="preserve"> </w:t>
-      </w:r>
-      <w:proofErr w:type="spellStart"/>
-      <w:r>
-        <w:t>install</w:t>
-      </w:r>
-      <w:proofErr w:type="spellEnd"/>
-      <w:r>
-        <w:t xml:space="preserve"> para instalar as dependências do sistema que server para fazer o sistema funcionar corretamente depois daremos um </w:t>
-      </w:r>
-      <w:proofErr w:type="spellStart"/>
-      <w:r>
-        <w:t>npm</w:t>
-      </w:r>
-      <w:proofErr w:type="spellEnd"/>
-      <w:r>
-        <w:t xml:space="preserve"> start para ativar o servidor e enviar os dados do sensor do </w:t>
-      </w:r>
-      <w:proofErr w:type="spellStart"/>
-      <w:r>
-        <w:t>arduino</w:t>
-      </w:r>
-      <w:proofErr w:type="spellEnd"/>
-      <w:r>
-        <w:t xml:space="preserve"> para o nosso banco de dados na nuvem</w:t>
-      </w:r>
-      <w:r>
-        <w:t>,</w:t>
-      </w:r>
-      <w:r>
-        <w:t xml:space="preserve"> logo após deverá ser acessado o link do site, </w:t>
-      </w:r>
-      <w:proofErr w:type="spellStart"/>
-      <w:r>
-        <w:t>logar</w:t>
-      </w:r>
-      <w:proofErr w:type="spellEnd"/>
-      <w:r>
-        <w:t xml:space="preserve"> e verificar se o sistema está funcionando corretamente cadastrando incubadoras e recém-nascidos.</w:t>
+        <w:t>Criamos um manual de instalação aonde detalhamos a ordem e ilustramos os passos para que o nosso técnico ou o próprio cliente possa fazer a instalação do sensor em uma incubadora.</w:t>
       </w:r>
     </w:p>
+    <w:p/>
     <w:p>
       <w:pPr>
         <w:rPr>
           <w:b/>
         </w:rPr>
       </w:pPr>
-    </w:p>
-    <w:p>
-      <w:pPr>
-        <w:rPr>
-          <w:b/>
-        </w:rPr>
-      </w:pPr>
       <w:r>
         <w:rPr>
           <w:b/>
@@ -118,179 +80,13 @@
       </w:r>
     </w:p>
     <w:p/>
-    <w:p>
-      <w:r>
-        <w:t>-</w:t>
-      </w:r>
-      <w:r>
-        <w:t>Temos</w:t>
-      </w:r>
-      <w:r>
-        <w:t xml:space="preserve"> </w:t>
-      </w:r>
-      <w:r>
-        <w:t>também</w:t>
-      </w:r>
-      <w:r>
-        <w:t xml:space="preserve"> um processo de atendimento </w:t>
-      </w:r>
-      <w:r>
-        <w:t>e suporte aonde teremos 3 níveis</w:t>
-      </w:r>
-      <w:r>
-        <w:t xml:space="preserve"> de atendimento. Quando o cliente. Entrar em contato por telefonema ou por chat ele </w:t>
-      </w:r>
-      <w:r>
-        <w:t>será</w:t>
-      </w:r>
-      <w:r>
-        <w:t xml:space="preserve"> direcionado para o </w:t>
-      </w:r>
-      <w:r>
-        <w:t>nível</w:t>
-      </w:r>
-      <w:r>
-        <w:t xml:space="preserve"> 1 aonde ele </w:t>
-      </w:r>
-      <w:r>
-        <w:t>será</w:t>
-      </w:r>
-      <w:r>
-        <w:t xml:space="preserve"> identificado pelo atendente, o atendente </w:t>
-      </w:r>
-      <w:r>
-        <w:t>irá</w:t>
-      </w:r>
-      <w:r>
-        <w:t xml:space="preserve"> fazer algumas perguntas simples para ver se o problema </w:t>
-      </w:r>
-      <w:r>
-        <w:t>não</w:t>
-      </w:r>
-      <w:r>
-        <w:t xml:space="preserve"> possa ser algo simples e assim solucionar caso </w:t>
-      </w:r>
-      <w:r>
-        <w:t>não</w:t>
-      </w:r>
-      <w:r>
-        <w:t xml:space="preserve"> consiga ele passara o atendimento para o </w:t>
-      </w:r>
-      <w:r>
-        <w:t>nível</w:t>
-      </w:r>
-      <w:r>
-        <w:t xml:space="preserve"> dois onde </w:t>
-      </w:r>
-      <w:r>
-        <w:t>será</w:t>
-      </w:r>
-      <w:r>
-        <w:t xml:space="preserve"> um </w:t>
-      </w:r>
-      <w:r>
-        <w:t>técnico</w:t>
-      </w:r>
-      <w:r>
-        <w:t xml:space="preserve"> mais </w:t>
-      </w:r>
-      <w:r>
-        <w:t>especializado</w:t>
-      </w:r>
-      <w:r>
-        <w:t xml:space="preserve">, ele </w:t>
-      </w:r>
-      <w:r>
-        <w:t>irá</w:t>
-      </w:r>
-      <w:r>
-        <w:t xml:space="preserve"> tentar solucionar o problema remotamente caso n consiga ira marcar uma visita presencial para q assim solucione o problema, e o </w:t>
-      </w:r>
-      <w:r>
-        <w:t>nível</w:t>
-      </w:r>
-      <w:r>
-        <w:t xml:space="preserve"> </w:t>
-      </w:r>
-      <w:r>
-        <w:t>três</w:t>
-      </w:r>
-      <w:r>
-        <w:t xml:space="preserve"> </w:t>
-      </w:r>
-      <w:r>
-        <w:t>serão</w:t>
-      </w:r>
-      <w:r>
-        <w:t xml:space="preserve"> analistas com </w:t>
-      </w:r>
-      <w:r>
-        <w:t>experiência</w:t>
-      </w:r>
-      <w:r>
-        <w:t xml:space="preserve"> para </w:t>
-      </w:r>
-      <w:r>
-        <w:t>solucionar</w:t>
-      </w:r>
-      <w:r>
-        <w:t xml:space="preserve"> problemas na arquitetura do sistema analisando </w:t>
-      </w:r>
-      <w:r>
-        <w:t>tudo</w:t>
-      </w:r>
-      <w:r>
-        <w:t xml:space="preserve"> para encontrar a causa raiz e para fazer a </w:t>
-      </w:r>
-      <w:r>
-        <w:t>alteração abrira uma GMUD</w:t>
-      </w:r>
-      <w:r>
-        <w:t xml:space="preserve"> para explicar como </w:t>
-      </w:r>
-      <w:r>
-        <w:t>será feita a mudança e as</w:t>
-      </w:r>
-      <w:r>
-        <w:t>sim solucionar o problema.</w:t>
-      </w:r>
-    </w:p>
     <w:p/>
     <w:p>
       <w:r>
-        <w:t>Possuímos também um processo de atendimento e suporte, este atendimento possui 3 níveis, quando o cliente entrar em contato ele será direcionado para o nível 1 aonde nosso atendente fara a identifi</w:t>
-      </w:r>
-      <w:r>
-        <w:t xml:space="preserve">cação do cliente e do problema, se possível o nível 1 </w:t>
-      </w:r>
-      <w:proofErr w:type="spellStart"/>
-      <w:r>
-        <w:t>ira</w:t>
-      </w:r>
-      <w:proofErr w:type="spellEnd"/>
-      <w:r>
-        <w:t xml:space="preserve"> tentar solucionar o problema remotamente, mas se não for possível o atendimento </w:t>
-      </w:r>
-      <w:proofErr w:type="spellStart"/>
-      <w:r>
-        <w:t>sera</w:t>
-      </w:r>
-      <w:proofErr w:type="spellEnd"/>
-      <w:r>
-        <w:t xml:space="preserve"> passado para o nível 2 que </w:t>
-      </w:r>
-      <w:proofErr w:type="spellStart"/>
-      <w:r>
-        <w:t>sera</w:t>
-      </w:r>
-      <w:proofErr w:type="spellEnd"/>
-      <w:r>
-        <w:t xml:space="preserve"> um funcionário com um pouco mais de experiência </w:t>
-      </w:r>
-      <w:bookmarkStart w:id="0" w:name="_GoBack"/>
-      <w:bookmarkEnd w:id="0"/>
-      <w:r>
-        <w:t xml:space="preserve">  </w:t>
+        <w:t>Possuímos também um processo de atendimento e suporte,</w:t>
+      </w:r>
+      <w:r>
+        <w:t xml:space="preserve"> para qualquer tipo de auxílio para nossos clientes, nesse processo possuímos 3 níveis que são para a gravidade do ocorrido que pode ser apenas uma dúvida do cliente que pode ser solucionado no nível 1 ou algo que necessite de um atendimento mais especializado nos próximos níveis.</w:t>
       </w:r>
     </w:p>
     <w:p/>
@@ -308,17 +104,10 @@
         <w:t>FERRAMENTA</w:t>
       </w:r>
     </w:p>
+    <w:p/>
     <w:p>
-      <w:pPr>
-        <w:rPr>
-          <w:b/>
-        </w:rPr>
-      </w:pPr>
-    </w:p>
-    <w:p>
-      <w:r>
-        <w:lastRenderedPageBreak/>
-        <w:t xml:space="preserve">Para o atendimento por chat iremos usar a ferramenta de help </w:t>
+      <w:r>
+        <w:t xml:space="preserve">Para o atendimento aos nossos clientes usaremos uma ferramenta de help </w:t>
       </w:r>
       <w:proofErr w:type="spellStart"/>
       <w:r>
@@ -326,33 +115,24 @@
       </w:r>
       <w:proofErr w:type="spellEnd"/>
       <w:r>
-        <w:t xml:space="preserve"> </w:t>
-      </w:r>
-      <w:proofErr w:type="spellStart"/>
-      <w:r>
-        <w:t>tomticket</w:t>
-      </w:r>
-      <w:proofErr w:type="spellEnd"/>
-      <w:r>
-        <w:t xml:space="preserve"> aonde </w:t>
-      </w:r>
-      <w:r>
-        <w:t>terá</w:t>
-      </w:r>
-      <w:r>
-        <w:t xml:space="preserve"> um roteiro de atendimento para nossos </w:t>
-      </w:r>
-      <w:r>
-        <w:t>funcionários</w:t>
-      </w:r>
-      <w:r>
-        <w:t xml:space="preserve"> sigam e uma base de erros conhecidos para verificar se o problema do cliente </w:t>
-      </w:r>
-      <w:r>
-        <w:t>já</w:t>
-      </w:r>
-      <w:r>
-        <w:t xml:space="preserve"> ocorreu para pode solucionar facilmente</w:t>
+        <w:t xml:space="preserve"> bem conhecida no mercado o tom ticket, com ele pode ser </w:t>
+      </w:r>
+      <w:r>
+        <w:t>criado</w:t>
+      </w:r>
+      <w:r>
+        <w:t xml:space="preserve"> chamados e o escalonamento </w:t>
+      </w:r>
+      <w:r>
+        <w:t xml:space="preserve">para um melhor atendimento ao cliente, nele </w:t>
+      </w:r>
+      <w:r>
+        <w:t>nós</w:t>
+      </w:r>
+      <w:bookmarkStart w:id="0" w:name="_GoBack"/>
+      <w:bookmarkEnd w:id="0"/>
+      <w:r>
+        <w:t xml:space="preserve"> iremos possuir um roteiro para um melhor atendimento, também terá uma base de erros conhecidos para uma solução mais rápida de algo que já temos conhecimento.</w:t>
       </w:r>
     </w:p>
     <w:sectPr>
